--- a/法令ファイル/水産業協同組合法の施行等に関する政令　抄/水産業協同組合法の施行等に関する政令　抄（昭和二十四年政令第四十七号）.docx
+++ b/法令ファイル/水産業協同組合法の施行等に関する政令　抄/水産業協同組合法の施行等に関する政令　抄（昭和二十四年政令第四十七号）.docx
@@ -109,7 +109,7 @@
         <w:pStyle w:val="Heading1"/>
       </w:pPr>
       <w:r>
-        <w:t>附　則（昭和二五年五月一七日政令第一三八号）</w:t>
+        <w:t>附則（昭和二五年五月一七日政令第一三八号）</w:t>
       </w:r>
     </w:p>
     <w:p>
@@ -127,10 +127,22 @@
         <w:pStyle w:val="Heading1"/>
       </w:pPr>
       <w:r>
-        <w:t>附　則（昭和三一年八月二一日政令第二六五号）</w:t>
+        <w:t>附則（昭和三一年八月二一日政令第二六五号）</w:t>
       </w:r>
     </w:p>
     <w:p>
+      <w:pPr>
+        <w:pStyle w:val="Heading5"/>
+        <w:ind w:left="440"/>
+      </w:pPr>
+      <w:r>
+        <w:t>１</w:t>
+      </w:r>
+    </w:p>
+    <w:p>
+      <w:pPr>
+        <w:ind w:left="440"/>
+      </w:pPr>
       <w:r>
         <w:t>この政令は、地方自治法の一部を改正する法律（昭和三十一年法律第百四十七号）及び地方自治法の一部を改正する法律の施行に伴う関係法律の整理に関する法律（昭和三十一年法律第百四十八号）の施行の日（昭和三十一年九月一日）から施行する。</w:t>
       </w:r>
@@ -145,7 +157,7 @@
         <w:pStyle w:val="Heading1"/>
       </w:pPr>
       <w:r>
-        <w:t>附　則（昭和三一年一一月三〇日政令第三四七号）</w:t>
+        <w:t>附則（昭和三一年一一月三〇日政令第三四七号）</w:t>
       </w:r>
     </w:p>
     <w:p>
@@ -163,7 +175,7 @@
         <w:pStyle w:val="Heading1"/>
       </w:pPr>
       <w:r>
-        <w:t>附　則（昭和三三年八月二二日政令第二五三号）</w:t>
+        <w:t>附則（昭和三三年八月二二日政令第二五三号）</w:t>
       </w:r>
     </w:p>
     <w:p>
@@ -181,7 +193,7 @@
         <w:pStyle w:val="Heading1"/>
       </w:pPr>
       <w:r>
-        <w:t>附　則（昭和五一年六月一一日政令第一四三号）</w:t>
+        <w:t>附則（昭和五一年六月一一日政令第一四三号）</w:t>
       </w:r>
     </w:p>
     <w:p>
@@ -199,7 +211,7 @@
         <w:pStyle w:val="Heading1"/>
       </w:pPr>
       <w:r>
-        <w:t>附　則（平成五年三月三日政令第二九号）</w:t>
+        <w:t>附則（平成五年三月三日政令第二九号）</w:t>
       </w:r>
     </w:p>
     <w:p>
@@ -225,10 +237,22 @@
         <w:pStyle w:val="Heading1"/>
       </w:pPr>
       <w:r>
-        <w:t>附　則（平成五年一〇月六日政令第三二八号）</w:t>
+        <w:t>附則（平成五年一〇月六日政令第三二八号）</w:t>
       </w:r>
     </w:p>
     <w:p>
+      <w:pPr>
+        <w:pStyle w:val="Heading5"/>
+        <w:ind w:left="440"/>
+      </w:pPr>
+      <w:r>
+        <w:t>１</w:t>
+      </w:r>
+    </w:p>
+    <w:p>
+      <w:pPr>
+        <w:ind w:left="440"/>
+      </w:pPr>
       <w:r>
         <w:t>この政令は、水産業協同組合法の一部を改正する法律の施行の日（平成五年十月十五日）から施行する。</w:t>
       </w:r>
@@ -253,7 +277,7 @@
     </w:pPr>
     <w:r>
       <w:tab/>
-      <w:t>WeGov v0.1 - FTS141</w:t>
+      <w:t>WeGov v0.2 - FTS141</w:t>
     </w:r>
   </w:p>
 </w:ftr>
